--- a/resume.docx
+++ b/resume.docx
@@ -858,8 +858,10 @@
         <w:rPr>
           <w:rFonts w:ascii="Times New Roman" w:hAnsi="Times New Roman"/>
         </w:rPr>
-        <w:t>EXECUTIVE SUMMARY</w:t>
-      </w:r>
+        <w:t>TECHNOLOGY PROFECIENCY</w:t>
+      </w:r>
+      <w:bookmarkStart w:id="0" w:name="_GoBack"/>
+      <w:bookmarkEnd w:id="0"/>
     </w:p>
     <w:p>
       <w:pPr>
@@ -876,55 +878,10 @@
         <w:pStyle w:val="Achievement"/>
       </w:pPr>
       <w:r>
-        <w:t>Python (</w:t>
-      </w:r>
-      <w:proofErr w:type="spellStart"/>
-      <w:r>
-        <w:t>NumPy</w:t>
-      </w:r>
-      <w:proofErr w:type="spellEnd"/>
-      <w:r>
-        <w:t xml:space="preserve">, Pandas, </w:t>
-      </w:r>
-      <w:proofErr w:type="spellStart"/>
-      <w:r>
-        <w:t>SciPy</w:t>
-      </w:r>
-      <w:proofErr w:type="spellEnd"/>
-      <w:r>
-        <w:t xml:space="preserve">, </w:t>
-      </w:r>
-      <w:proofErr w:type="spellStart"/>
-      <w:r>
-        <w:t>Scikit</w:t>
-      </w:r>
-      <w:proofErr w:type="spellEnd"/>
-      <w:r>
-        <w:t xml:space="preserve">-learn, </w:t>
-      </w:r>
-      <w:proofErr w:type="spellStart"/>
-      <w:r>
-        <w:t>nltk</w:t>
-      </w:r>
-      <w:proofErr w:type="spellEnd"/>
-      <w:r>
-        <w:t xml:space="preserve">, </w:t>
-      </w:r>
-      <w:proofErr w:type="spellStart"/>
-      <w:r>
-        <w:t>tensorflow</w:t>
-      </w:r>
-      <w:proofErr w:type="spellEnd"/>
-      <w:r>
-        <w:t xml:space="preserve">, </w:t>
-      </w:r>
-      <w:proofErr w:type="spellStart"/>
-      <w:r>
-        <w:t>statsmodel</w:t>
-      </w:r>
-      <w:proofErr w:type="spellEnd"/>
-      <w:r>
-        <w:t>), R, MySQL, Apache Spark, Microsoft Azure, JavaScript (D3), MATLAB, Latex, Microsoft Office, Tableau</w:t>
+        <w:t>Python (NumPy, Pandas, SciPy, Scikit-learn, nltk, tensorflow, statsmodel), R, MySQL, Apache Spark, Microsoft Azure, JavaScript (D3), MATLAB, Latex, Microsoft Office, Tableau</w:t>
+      </w:r>
+      <w:r>
+        <w:t>, Omniture</w:t>
       </w:r>
     </w:p>
     <w:p>
@@ -1154,8 +1111,6 @@
         </w:rPr>
         <w:t>Spirited photographer and an avid reader of the Vedas.</w:t>
       </w:r>
-      <w:bookmarkStart w:id="0" w:name="_GoBack"/>
-      <w:bookmarkEnd w:id="0"/>
     </w:p>
     <w:sectPr>
       <w:headerReference w:type="default" r:id="rId7"/>

--- a/resume.docx
+++ b/resume.docx
@@ -11,6 +11,8 @@
           <w:szCs w:val="16"/>
         </w:rPr>
       </w:pPr>
+      <w:bookmarkStart w:id="0" w:name="_GoBack"/>
+      <w:bookmarkEnd w:id="0"/>
     </w:p>
     <w:p>
       <w:pPr>
@@ -59,7 +61,63 @@
           <w:sz w:val="22"/>
           <w:szCs w:val="22"/>
         </w:rPr>
-        <w:t>Data Scientist with approximately 2 years of combined experience working with marketing department to develop data driven strategies using advanced analytics, training employees on programming, and developing prediction models to predict customer behavior. Adept at translating business challenges into analytics problems and applying advanced analytics/predictive modeling to solve problems. Currently seeking a position as a Data Scientist by demonstrating the following experience, skills, and areas of knowledge.</w:t>
+        <w:t>Dat</w:t>
+      </w:r>
+      <w:r>
+        <w:rPr>
+          <w:sz w:val="22"/>
+          <w:szCs w:val="22"/>
+        </w:rPr>
+        <w:t>a Scientist with approximately 3</w:t>
+      </w:r>
+      <w:r>
+        <w:rPr>
+          <w:sz w:val="22"/>
+          <w:szCs w:val="22"/>
+        </w:rPr>
+        <w:t xml:space="preserve"> years of combined experience </w:t>
+      </w:r>
+      <w:r>
+        <w:rPr>
+          <w:sz w:val="22"/>
+          <w:szCs w:val="22"/>
+        </w:rPr>
+        <w:t xml:space="preserve">with academics, </w:t>
+      </w:r>
+      <w:r>
+        <w:rPr>
+          <w:sz w:val="22"/>
+          <w:szCs w:val="22"/>
+        </w:rPr>
+        <w:t>working with marketing department to develop data driven strategies using advanced analytics, training employees on programming, and developing prediction mod</w:t>
+      </w:r>
+      <w:r>
+        <w:rPr>
+          <w:sz w:val="22"/>
+          <w:szCs w:val="22"/>
+        </w:rPr>
+        <w:t>els</w:t>
+      </w:r>
+      <w:r>
+        <w:rPr>
+          <w:sz w:val="22"/>
+          <w:szCs w:val="22"/>
+        </w:rPr>
+        <w:t xml:space="preserve"> using advanced analytics</w:t>
+      </w:r>
+      <w:r>
+        <w:rPr>
+          <w:sz w:val="22"/>
+          <w:szCs w:val="22"/>
+        </w:rPr>
+        <w:t>. Adept at translating business challenges into analytics problems and applying advanced analytics/predict</w:t>
+      </w:r>
+      <w:r>
+        <w:rPr>
+          <w:sz w:val="22"/>
+          <w:szCs w:val="22"/>
+        </w:rPr>
+        <w:t>ive modeling to solve problems.</w:t>
       </w:r>
     </w:p>
     <w:p>
@@ -104,8 +162,8 @@
       <w:tblGrid>
         <w:gridCol w:w="2790"/>
         <w:gridCol w:w="2430"/>
-        <w:gridCol w:w="2610"/>
-        <w:gridCol w:w="2828"/>
+        <w:gridCol w:w="2880"/>
+        <w:gridCol w:w="2558"/>
       </w:tblGrid>
       <w:tr>
         <w:trPr>
@@ -278,7 +336,7 @@
         </w:tc>
         <w:tc>
           <w:tcPr>
-            <w:tcW w:w="2610" w:type="dxa"/>
+            <w:tcW w:w="2880" w:type="dxa"/>
             <w:shd w:val="clear" w:color="auto" w:fill="auto"/>
           </w:tcPr>
           <w:p>
@@ -312,7 +370,14 @@
                 <w:sz w:val="22"/>
                 <w:szCs w:val="22"/>
               </w:rPr>
-              <w:t>Time series analysis</w:t>
+              <w:t xml:space="preserve">Time series </w:t>
+            </w:r>
+            <w:r>
+              <w:rPr>
+                <w:sz w:val="22"/>
+                <w:szCs w:val="22"/>
+              </w:rPr>
+              <w:t>forecasting</w:t>
             </w:r>
           </w:p>
           <w:p>
@@ -366,7 +431,7 @@
         </w:tc>
         <w:tc>
           <w:tcPr>
-            <w:tcW w:w="2828" w:type="dxa"/>
+            <w:tcW w:w="2558" w:type="dxa"/>
             <w:shd w:val="clear" w:color="auto" w:fill="auto"/>
           </w:tcPr>
           <w:p>
@@ -860,8 +925,6 @@
         </w:rPr>
         <w:t>TECHNOLOGY PROFECIENCY</w:t>
       </w:r>
-      <w:bookmarkStart w:id="0" w:name="_GoBack"/>
-      <w:bookmarkEnd w:id="0"/>
     </w:p>
     <w:p>
       <w:pPr>
@@ -878,7 +941,55 @@
         <w:pStyle w:val="Achievement"/>
       </w:pPr>
       <w:r>
-        <w:t>Python (NumPy, Pandas, SciPy, Scikit-learn, nltk, tensorflow, statsmodel), R, MySQL, Apache Spark, Microsoft Azure, JavaScript (D3), MATLAB, Latex, Microsoft Office, Tableau</w:t>
+        <w:t>Python (</w:t>
+      </w:r>
+      <w:proofErr w:type="spellStart"/>
+      <w:r>
+        <w:t>NumPy</w:t>
+      </w:r>
+      <w:proofErr w:type="spellEnd"/>
+      <w:r>
+        <w:t xml:space="preserve">, Pandas, </w:t>
+      </w:r>
+      <w:proofErr w:type="spellStart"/>
+      <w:r>
+        <w:t>SciPy</w:t>
+      </w:r>
+      <w:proofErr w:type="spellEnd"/>
+      <w:r>
+        <w:t xml:space="preserve">, </w:t>
+      </w:r>
+      <w:proofErr w:type="spellStart"/>
+      <w:r>
+        <w:t>Scikit</w:t>
+      </w:r>
+      <w:proofErr w:type="spellEnd"/>
+      <w:r>
+        <w:t xml:space="preserve">-learn, </w:t>
+      </w:r>
+      <w:proofErr w:type="spellStart"/>
+      <w:r>
+        <w:t>nltk</w:t>
+      </w:r>
+      <w:proofErr w:type="spellEnd"/>
+      <w:r>
+        <w:t xml:space="preserve">, </w:t>
+      </w:r>
+      <w:proofErr w:type="spellStart"/>
+      <w:r>
+        <w:t>tensorflow</w:t>
+      </w:r>
+      <w:proofErr w:type="spellEnd"/>
+      <w:r>
+        <w:t xml:space="preserve">, </w:t>
+      </w:r>
+      <w:proofErr w:type="spellStart"/>
+      <w:r>
+        <w:t>statsmodel</w:t>
+      </w:r>
+      <w:proofErr w:type="spellEnd"/>
+      <w:r>
+        <w:t>), R, MySQL, Apache Spark, Microsoft Azure, JavaScript (D3), MATLAB, Latex, Microsoft Office, Tableau</w:t>
       </w:r>
       <w:r>
         <w:t>, Omniture</w:t>
@@ -1025,7 +1136,7 @@
         <w:rPr>
           <w:rFonts w:ascii="Times New Roman" w:hAnsi="Times New Roman"/>
         </w:rPr>
-        <w:t>LEADERSHIP &amp; EXTRA CURRICULAR</w:t>
+        <w:t>CERTIFICATIONS</w:t>
       </w:r>
     </w:p>
     <w:p>
@@ -1055,20 +1166,67 @@
         <w:rPr>
           <w:rFonts w:ascii="Times New Roman" w:hAnsi="Times New Roman" w:cs="Times New Roman"/>
         </w:rPr>
-        <w:t xml:space="preserve">Led a cross-functional team in Lands’End to make a report on driving the business as an </w:t>
-      </w:r>
-      <w:r>
-        <w:rPr>
-          <w:rFonts w:ascii="Times New Roman" w:hAnsi="Times New Roman" w:cs="Times New Roman"/>
-        </w:rPr>
-        <w:t>Omni</w:t>
-      </w:r>
-      <w:r>
-        <w:rPr>
-          <w:rFonts w:ascii="Times New Roman" w:hAnsi="Times New Roman" w:cs="Times New Roman"/>
-        </w:rPr>
-        <w:t>-channel model.</w:t>
-      </w:r>
+        <w:t>.</w:t>
+      </w:r>
+      <w:r>
+        <w:rPr>
+          <w:rFonts w:ascii="Times New Roman" w:hAnsi="Times New Roman" w:cs="Times New Roman"/>
+        </w:rPr>
+        <w:t xml:space="preserve">Certified Apache Spark developer by </w:t>
+      </w:r>
+      <w:proofErr w:type="spellStart"/>
+      <w:r>
+        <w:rPr>
+          <w:rFonts w:ascii="Times New Roman" w:hAnsi="Times New Roman" w:cs="Times New Roman"/>
+        </w:rPr>
+        <w:t>Databricks</w:t>
+      </w:r>
+      <w:proofErr w:type="spellEnd"/>
+      <w:r>
+        <w:rPr>
+          <w:rFonts w:ascii="Times New Roman" w:hAnsi="Times New Roman" w:cs="Times New Roman"/>
+        </w:rPr>
+        <w:t xml:space="preserve"> O’Reilly media.</w:t>
+      </w:r>
+    </w:p>
+    <w:p>
+      <w:pPr>
+        <w:pStyle w:val="AHeader"/>
+        <w:pBdr>
+          <w:top w:val="single" w:sz="4" w:space="1" w:color="auto"/>
+          <w:left w:val="single" w:sz="4" w:space="4" w:color="auto"/>
+          <w:bottom w:val="single" w:sz="4" w:space="1" w:color="auto"/>
+          <w:right w:val="single" w:sz="4" w:space="4" w:color="auto"/>
+          <w:between w:val="single" w:sz="4" w:space="1" w:color="auto"/>
+          <w:bar w:val="single" w:sz="4" w:color="auto"/>
+        </w:pBdr>
+        <w:shd w:val="clear" w:color="auto" w:fill="D9D9D9" w:themeFill="background1" w:themeFillShade="D9"/>
+        <w:rPr>
+          <w:rFonts w:ascii="Times New Roman" w:hAnsi="Times New Roman"/>
+        </w:rPr>
+      </w:pPr>
+      <w:r>
+        <w:rPr>
+          <w:rFonts w:ascii="Times New Roman" w:hAnsi="Times New Roman"/>
+        </w:rPr>
+        <w:t>LEADERSHIP &amp; EXTRA CURRICULAR</w:t>
+      </w:r>
+    </w:p>
+    <w:p>
+      <w:pPr>
+        <w:pStyle w:val="NormalWeb"/>
+        <w:tabs>
+          <w:tab w:val="right" w:pos="9360"/>
+        </w:tabs>
+        <w:spacing w:before="0" w:beforeAutospacing="0" w:after="0" w:afterAutospacing="0"/>
+        <w:jc w:val="center"/>
+        <w:rPr>
+          <w:b/>
+          <w:sz w:val="10"/>
+          <w:szCs w:val="10"/>
+          <w:u w:val="single"/>
+        </w:rPr>
+      </w:pPr>
     </w:p>
     <w:p>
       <w:pPr>
@@ -1081,6 +1239,34 @@
         <w:rPr>
           <w:rFonts w:ascii="Times New Roman" w:hAnsi="Times New Roman" w:cs="Times New Roman"/>
         </w:rPr>
+        <w:t xml:space="preserve">Led a cross-functional team in </w:t>
+      </w:r>
+      <w:proofErr w:type="spellStart"/>
+      <w:r>
+        <w:rPr>
+          <w:rFonts w:ascii="Times New Roman" w:hAnsi="Times New Roman" w:cs="Times New Roman"/>
+        </w:rPr>
+        <w:t>Lands’End</w:t>
+      </w:r>
+      <w:proofErr w:type="spellEnd"/>
+      <w:r>
+        <w:rPr>
+          <w:rFonts w:ascii="Times New Roman" w:hAnsi="Times New Roman" w:cs="Times New Roman"/>
+        </w:rPr>
+        <w:t xml:space="preserve"> to make a report on driving the business as an Omni-channel model.</w:t>
+      </w:r>
+    </w:p>
+    <w:p>
+      <w:pPr>
+        <w:pStyle w:val="Garamond11DiamondBullet"/>
+        <w:rPr>
+          <w:rFonts w:ascii="Times New Roman" w:hAnsi="Times New Roman" w:cs="Times New Roman"/>
+        </w:rPr>
+      </w:pPr>
+      <w:r>
+        <w:rPr>
+          <w:rFonts w:ascii="Times New Roman" w:hAnsi="Times New Roman" w:cs="Times New Roman"/>
+        </w:rPr>
         <w:t>Served as a Professional development chair at ASIS&amp;T to monitor its overall growth and found ways for expansion.</w:t>
       </w:r>
     </w:p>
@@ -1096,20 +1282,6 @@
           <w:rFonts w:ascii="Times New Roman" w:hAnsi="Times New Roman" w:cs="Times New Roman"/>
         </w:rPr>
         <w:t>Worked as a Lead Associate Instructor to assist Professor and conducted lab and office hours to serve students.</w:t>
-      </w:r>
-    </w:p>
-    <w:p>
-      <w:pPr>
-        <w:pStyle w:val="Garamond11DiamondBullet"/>
-        <w:rPr>
-          <w:rFonts w:ascii="Times New Roman" w:hAnsi="Times New Roman" w:cs="Times New Roman"/>
-        </w:rPr>
-      </w:pPr>
-      <w:r>
-        <w:rPr>
-          <w:rFonts w:ascii="Times New Roman" w:hAnsi="Times New Roman" w:cs="Times New Roman"/>
-        </w:rPr>
-        <w:t>Spirited photographer and an avid reader of the Vedas.</w:t>
       </w:r>
     </w:p>
     <w:sectPr>
@@ -1251,7 +1423,21 @@
         <w:rFonts w:ascii="Garamond" w:hAnsi="Garamond"/>
         <w:sz w:val="22"/>
       </w:rPr>
-      <w:t xml:space="preserve"> www.linkedin.com/in/anirudhkm </w:t>
+      <w:t xml:space="preserve"> </w:t>
+    </w:r>
+    <w:r>
+      <w:rPr>
+        <w:rFonts w:ascii="Garamond" w:hAnsi="Garamond"/>
+        <w:sz w:val="22"/>
+      </w:rPr>
+      <w:t>http://</w:t>
+    </w:r>
+    <w:r>
+      <w:rPr>
+        <w:rFonts w:ascii="Garamond" w:hAnsi="Garamond"/>
+        <w:sz w:val="22"/>
+      </w:rPr>
+      <w:t xml:space="preserve">www.linkedin.com/in/anirudhkm </w:t>
     </w:r>
   </w:p>
   <w:p>
